--- a/04-新建元/新建元数字生活-运维岗.docx
+++ b/04-新建元/新建元数字生活-运维岗.docx
@@ -153,6 +153,226 @@
           <w:sz w:val="20"/>
         </w:rPr>
       </w:pPr>
+    </w:p>
+    <w:p>
+      <w:pPr>
+        <w:spacing w:line="360" w:lineRule="auto"/>
+        <w:rPr>
+          <w:sz w:val="20"/>
+        </w:rPr>
+      </w:pPr>
+      <w:r>
+        <w:rPr>
+          <w:rFonts w:hint="eastAsia"/>
+          <w:sz w:val="20"/>
+        </w:rPr>
+        <w:t>运维岗</w:t>
+      </w:r>
+    </w:p>
+    <w:p>
+      <w:pPr>
+        <w:spacing w:line="360" w:lineRule="auto"/>
+        <w:rPr>
+          <w:sz w:val="20"/>
+        </w:rPr>
+      </w:pPr>
+      <w:r>
+        <w:rPr>
+          <w:rFonts w:hint="eastAsia"/>
+          <w:sz w:val="20"/>
+        </w:rPr>
+        <w:t>岗位职责：</w:t>
+      </w:r>
+    </w:p>
+    <w:p>
+      <w:pPr>
+        <w:spacing w:line="360" w:lineRule="auto"/>
+        <w:rPr>
+          <w:sz w:val="20"/>
+        </w:rPr>
+      </w:pPr>
+      <w:r>
+        <w:rPr>
+          <w:rFonts w:hint="eastAsia"/>
+          <w:sz w:val="20"/>
+        </w:rPr>
+        <w:t>·设计及交付</w:t>
+      </w:r>
+      <w:r>
+        <w:rPr>
+          <w:rFonts w:hint="eastAsia"/>
+          <w:sz w:val="20"/>
+        </w:rPr>
+        <w:t xml:space="preserve"> DevOps  </w:t>
+      </w:r>
+      <w:r>
+        <w:rPr>
+          <w:rFonts w:hint="eastAsia"/>
+          <w:sz w:val="20"/>
+        </w:rPr>
+        <w:t>里持续集成</w:t>
+      </w:r>
+      <w:r>
+        <w:rPr>
+          <w:rFonts w:hint="eastAsia"/>
+          <w:sz w:val="20"/>
+        </w:rPr>
+        <w:t xml:space="preserve"> (CI) </w:t>
+      </w:r>
+      <w:r>
+        <w:rPr>
+          <w:rFonts w:hint="eastAsia"/>
+          <w:sz w:val="20"/>
+        </w:rPr>
+        <w:t>和持续交付</w:t>
+      </w:r>
+      <w:r>
+        <w:rPr>
+          <w:rFonts w:hint="eastAsia"/>
+          <w:sz w:val="20"/>
+        </w:rPr>
+        <w:t xml:space="preserve"> </w:t>
+      </w:r>
+      <w:r>
+        <w:rPr>
+          <w:rFonts w:hint="eastAsia"/>
+          <w:sz w:val="20"/>
+        </w:rPr>
+        <w:t xml:space="preserve">(CD) </w:t>
+      </w:r>
+      <w:r>
+        <w:rPr>
+          <w:rFonts w:hint="eastAsia"/>
+          <w:sz w:val="20"/>
+        </w:rPr>
+        <w:t>工具和平台路线并管理其生命周期；</w:t>
+      </w:r>
+    </w:p>
+    <w:p>
+      <w:pPr>
+        <w:spacing w:line="360" w:lineRule="auto"/>
+        <w:rPr>
+          <w:sz w:val="20"/>
+        </w:rPr>
+      </w:pPr>
+      <w:r>
+        <w:rPr>
+          <w:rFonts w:hint="eastAsia"/>
+          <w:sz w:val="20"/>
+        </w:rPr>
+        <w:t>·与开发团队建立牢固的关系，了解各套代码及基础架构之间的依赖关；</w:t>
+      </w:r>
+    </w:p>
+    <w:p>
+      <w:pPr>
+        <w:spacing w:line="360" w:lineRule="auto"/>
+        <w:rPr>
+          <w:sz w:val="20"/>
+        </w:rPr>
+      </w:pPr>
+      <w:r>
+        <w:rPr>
+          <w:rFonts w:hint="eastAsia"/>
+          <w:sz w:val="20"/>
+        </w:rPr>
+        <w:t>·为运营各种</w:t>
+      </w:r>
+      <w:proofErr w:type="gramStart"/>
+      <w:r>
+        <w:rPr>
+          <w:rFonts w:hint="eastAsia"/>
+          <w:sz w:val="20"/>
+        </w:rPr>
+        <w:t>云环境</w:t>
+      </w:r>
+      <w:proofErr w:type="gramEnd"/>
+      <w:r>
+        <w:rPr>
+          <w:rFonts w:hint="eastAsia"/>
+          <w:sz w:val="20"/>
+        </w:rPr>
+        <w:t>中的</w:t>
+      </w:r>
+      <w:r>
+        <w:rPr>
+          <w:rFonts w:hint="eastAsia"/>
+          <w:sz w:val="20"/>
+        </w:rPr>
+        <w:t xml:space="preserve"> DevOps </w:t>
+      </w:r>
+      <w:r>
+        <w:rPr>
+          <w:rFonts w:hint="eastAsia"/>
+          <w:sz w:val="20"/>
+        </w:rPr>
+        <w:t>工具和服务等提供持续性的支持；</w:t>
+      </w:r>
+    </w:p>
+    <w:p>
+      <w:pPr>
+        <w:spacing w:line="360" w:lineRule="auto"/>
+        <w:rPr>
+          <w:sz w:val="20"/>
+        </w:rPr>
+      </w:pPr>
+      <w:r>
+        <w:rPr>
+          <w:rFonts w:hint="eastAsia"/>
+          <w:sz w:val="20"/>
+        </w:rPr>
+        <w:t>·确保所有通过自动化</w:t>
+      </w:r>
+      <w:r>
+        <w:rPr>
+          <w:rFonts w:hint="eastAsia"/>
+          <w:sz w:val="20"/>
+        </w:rPr>
+        <w:t xml:space="preserve"> CI/CD</w:t>
+      </w:r>
+      <w:r>
+        <w:rPr>
+          <w:rFonts w:hint="eastAsia"/>
+          <w:sz w:val="20"/>
+        </w:rPr>
+        <w:t>流程中生成的服务均遵循安全实践。</w:t>
+      </w:r>
+    </w:p>
+    <w:p>
+      <w:pPr>
+        <w:spacing w:line="360" w:lineRule="auto"/>
+        <w:rPr>
+          <w:sz w:val="20"/>
+        </w:rPr>
+      </w:pPr>
+      <w:r>
+        <w:rPr>
+          <w:rFonts w:hint="eastAsia"/>
+          <w:sz w:val="20"/>
+        </w:rPr>
+        <w:t>·在开发团队和</w:t>
+      </w:r>
+      <w:r>
+        <w:rPr>
+          <w:rFonts w:hint="eastAsia"/>
+          <w:sz w:val="20"/>
+        </w:rPr>
+        <w:t xml:space="preserve"> IT </w:t>
+      </w:r>
+      <w:r>
+        <w:rPr>
+          <w:rFonts w:hint="eastAsia"/>
+          <w:sz w:val="20"/>
+        </w:rPr>
+        <w:t>运营团队之间建立牢固的工作关系。</w:t>
+      </w:r>
+    </w:p>
+    <w:p>
+      <w:pPr>
+        <w:spacing w:line="360" w:lineRule="auto"/>
+        <w:rPr>
+          <w:sz w:val="20"/>
+        </w:rPr>
+      </w:pPr>
       <w:bookmarkStart w:id="0" w:name="_GoBack"/>
       <w:bookmarkEnd w:id="0"/>
     </w:p>
@@ -168,226 +388,6 @@
           <w:rFonts w:hint="eastAsia"/>
           <w:sz w:val="20"/>
         </w:rPr>
-        <w:t>运维岗</w:t>
-      </w:r>
-    </w:p>
-    <w:p>
-      <w:pPr>
-        <w:spacing w:line="360" w:lineRule="auto"/>
-        <w:rPr>
-          <w:sz w:val="20"/>
-        </w:rPr>
-      </w:pPr>
-      <w:r>
-        <w:rPr>
-          <w:rFonts w:hint="eastAsia"/>
-          <w:sz w:val="20"/>
-        </w:rPr>
-        <w:t>岗位职责：</w:t>
-      </w:r>
-    </w:p>
-    <w:p>
-      <w:pPr>
-        <w:spacing w:line="360" w:lineRule="auto"/>
-        <w:rPr>
-          <w:sz w:val="20"/>
-        </w:rPr>
-      </w:pPr>
-      <w:r>
-        <w:rPr>
-          <w:rFonts w:hint="eastAsia"/>
-          <w:sz w:val="20"/>
-        </w:rPr>
-        <w:t>·设计及交付</w:t>
-      </w:r>
-      <w:r>
-        <w:rPr>
-          <w:rFonts w:hint="eastAsia"/>
-          <w:sz w:val="20"/>
-        </w:rPr>
-        <w:t xml:space="preserve"> DevOps  </w:t>
-      </w:r>
-      <w:r>
-        <w:rPr>
-          <w:rFonts w:hint="eastAsia"/>
-          <w:sz w:val="20"/>
-        </w:rPr>
-        <w:t>里持续集成</w:t>
-      </w:r>
-      <w:r>
-        <w:rPr>
-          <w:rFonts w:hint="eastAsia"/>
-          <w:sz w:val="20"/>
-        </w:rPr>
-        <w:t xml:space="preserve"> (CI) </w:t>
-      </w:r>
-      <w:r>
-        <w:rPr>
-          <w:rFonts w:hint="eastAsia"/>
-          <w:sz w:val="20"/>
-        </w:rPr>
-        <w:t>和持续交付</w:t>
-      </w:r>
-      <w:r>
-        <w:rPr>
-          <w:rFonts w:hint="eastAsia"/>
-          <w:sz w:val="20"/>
-        </w:rPr>
-        <w:t xml:space="preserve"> </w:t>
-      </w:r>
-      <w:r>
-        <w:rPr>
-          <w:rFonts w:hint="eastAsia"/>
-          <w:sz w:val="20"/>
-        </w:rPr>
-        <w:t xml:space="preserve">(CD) </w:t>
-      </w:r>
-      <w:r>
-        <w:rPr>
-          <w:rFonts w:hint="eastAsia"/>
-          <w:sz w:val="20"/>
-        </w:rPr>
-        <w:t>工具和平台路线并管理其生命周期；</w:t>
-      </w:r>
-    </w:p>
-    <w:p>
-      <w:pPr>
-        <w:spacing w:line="360" w:lineRule="auto"/>
-        <w:rPr>
-          <w:sz w:val="20"/>
-        </w:rPr>
-      </w:pPr>
-      <w:r>
-        <w:rPr>
-          <w:rFonts w:hint="eastAsia"/>
-          <w:sz w:val="20"/>
-        </w:rPr>
-        <w:t>·与开发团队建立牢固的关系，了解各套代码及基础架构之间的依赖关；</w:t>
-      </w:r>
-    </w:p>
-    <w:p>
-      <w:pPr>
-        <w:spacing w:line="360" w:lineRule="auto"/>
-        <w:rPr>
-          <w:sz w:val="20"/>
-        </w:rPr>
-      </w:pPr>
-      <w:r>
-        <w:rPr>
-          <w:rFonts w:hint="eastAsia"/>
-          <w:sz w:val="20"/>
-        </w:rPr>
-        <w:t>·为运营各种</w:t>
-      </w:r>
-      <w:proofErr w:type="gramStart"/>
-      <w:r>
-        <w:rPr>
-          <w:rFonts w:hint="eastAsia"/>
-          <w:sz w:val="20"/>
-        </w:rPr>
-        <w:t>云环境</w:t>
-      </w:r>
-      <w:proofErr w:type="gramEnd"/>
-      <w:r>
-        <w:rPr>
-          <w:rFonts w:hint="eastAsia"/>
-          <w:sz w:val="20"/>
-        </w:rPr>
-        <w:t>中的</w:t>
-      </w:r>
-      <w:r>
-        <w:rPr>
-          <w:rFonts w:hint="eastAsia"/>
-          <w:sz w:val="20"/>
-        </w:rPr>
-        <w:t xml:space="preserve"> DevOps </w:t>
-      </w:r>
-      <w:r>
-        <w:rPr>
-          <w:rFonts w:hint="eastAsia"/>
-          <w:sz w:val="20"/>
-        </w:rPr>
-        <w:t>工具和服务等提供持续性的支持；</w:t>
-      </w:r>
-    </w:p>
-    <w:p>
-      <w:pPr>
-        <w:spacing w:line="360" w:lineRule="auto"/>
-        <w:rPr>
-          <w:sz w:val="20"/>
-        </w:rPr>
-      </w:pPr>
-      <w:r>
-        <w:rPr>
-          <w:rFonts w:hint="eastAsia"/>
-          <w:sz w:val="20"/>
-        </w:rPr>
-        <w:t>·确保所有通过自动化</w:t>
-      </w:r>
-      <w:r>
-        <w:rPr>
-          <w:rFonts w:hint="eastAsia"/>
-          <w:sz w:val="20"/>
-        </w:rPr>
-        <w:t xml:space="preserve"> CI/CD</w:t>
-      </w:r>
-      <w:r>
-        <w:rPr>
-          <w:rFonts w:hint="eastAsia"/>
-          <w:sz w:val="20"/>
-        </w:rPr>
-        <w:t>流程中生成的服务均遵循安全实践。</w:t>
-      </w:r>
-    </w:p>
-    <w:p>
-      <w:pPr>
-        <w:spacing w:line="360" w:lineRule="auto"/>
-        <w:rPr>
-          <w:sz w:val="20"/>
-        </w:rPr>
-      </w:pPr>
-      <w:r>
-        <w:rPr>
-          <w:rFonts w:hint="eastAsia"/>
-          <w:sz w:val="20"/>
-        </w:rPr>
-        <w:t>·在开发团队和</w:t>
-      </w:r>
-      <w:r>
-        <w:rPr>
-          <w:rFonts w:hint="eastAsia"/>
-          <w:sz w:val="20"/>
-        </w:rPr>
-        <w:t xml:space="preserve"> IT </w:t>
-      </w:r>
-      <w:r>
-        <w:rPr>
-          <w:rFonts w:hint="eastAsia"/>
-          <w:sz w:val="20"/>
-        </w:rPr>
-        <w:t>运营团队之间建立牢固的工作关系。</w:t>
-      </w:r>
-    </w:p>
-    <w:p>
-      <w:pPr>
-        <w:spacing w:line="360" w:lineRule="auto"/>
-        <w:rPr>
-          <w:sz w:val="20"/>
-        </w:rPr>
-      </w:pPr>
-    </w:p>
-    <w:p>
-      <w:pPr>
-        <w:spacing w:line="360" w:lineRule="auto"/>
-        <w:rPr>
-          <w:sz w:val="20"/>
-        </w:rPr>
-      </w:pPr>
-      <w:r>
-        <w:rPr>
-          <w:rFonts w:hint="eastAsia"/>
-          <w:sz w:val="20"/>
-        </w:rPr>
         <w:t>任职要求：</w:t>
       </w:r>
     </w:p>
@@ -857,6 +857,8 @@
           <w:sz w:val="20"/>
         </w:rPr>
       </w:pPr>
+      <w:bookmarkStart w:id="1" w:name="OLE_LINK1"/>
+      <w:bookmarkStart w:id="2" w:name="OLE_LINK2"/>
       <w:r>
         <w:rPr>
           <w:rFonts w:hint="eastAsia"/>
@@ -872,6 +874,8 @@
         </w:rPr>
         <w:t>云工具</w:t>
       </w:r>
+      <w:bookmarkEnd w:id="1"/>
+      <w:bookmarkEnd w:id="2"/>
       <w:proofErr w:type="gramEnd"/>
       <w:r>
         <w:rPr>
